--- a/Documentos Recolectados/EJEMPLO - UA.docx
+++ b/Documentos Recolectados/EJEMPLO - UA.docx
@@ -1,6 +1,6 @@
 
 <file path=word/document.xml><?xml version="1.0" encoding="utf-8"?>
-<w:document xmlns:wpc="http://schemas.microsoft.com/office/word/2010/wordprocessingCanvas" xmlns:cx="http://schemas.microsoft.com/office/drawing/2014/chartex" xmlns:mc="http://schemas.openxmlformats.org/markup-compatibility/2006" xmlns:o="urn:schemas-microsoft-com:office:office" xmlns:r="http://schemas.openxmlformats.org/officeDocument/2006/relationships" xmlns:m="http://schemas.openxmlformats.org/officeDocument/2006/math" xmlns:v="urn:schemas-microsoft-com:vml" xmlns:wp14="http://schemas.microsoft.com/office/word/2010/wordprocessingDrawing" xmlns:wp="http://schemas.openxmlformats.org/drawingml/2006/wordprocessingDrawing" xmlns:w10="urn:schemas-microsoft-com:office:word" xmlns:w="http://schemas.openxmlformats.org/wordprocessingml/2006/main" xmlns:w14="http://schemas.microsoft.com/office/word/2010/wordml" xmlns:w15="http://schemas.microsoft.com/office/word/2012/wordml" xmlns:w16se="http://schemas.microsoft.com/office/word/2015/wordml/symex" xmlns:wpg="http://schemas.microsoft.com/office/word/2010/wordprocessingGroup" xmlns:wpi="http://schemas.microsoft.com/office/word/2010/wordprocessingInk" xmlns:wne="http://schemas.microsoft.com/office/word/2006/wordml" xmlns:wps="http://schemas.microsoft.com/office/word/2010/wordprocessingShape" mc:Ignorable="w14 w15 w16se wp14">
+<w:document xmlns:wpc="http://schemas.microsoft.com/office/word/2010/wordprocessingCanvas" xmlns:cx="http://schemas.microsoft.com/office/drawing/2014/chartex" xmlns:cx1="http://schemas.microsoft.com/office/drawing/2015/9/8/chartex" xmlns:mc="http://schemas.openxmlformats.org/markup-compatibility/2006" xmlns:o="urn:schemas-microsoft-com:office:office" xmlns:r="http://schemas.openxmlformats.org/officeDocument/2006/relationships" xmlns:m="http://schemas.openxmlformats.org/officeDocument/2006/math" xmlns:v="urn:schemas-microsoft-com:vml" xmlns:wp14="http://schemas.microsoft.com/office/word/2010/wordprocessingDrawing" xmlns:wp="http://schemas.openxmlformats.org/drawingml/2006/wordprocessingDrawing" xmlns:w10="urn:schemas-microsoft-com:office:word" xmlns:w="http://schemas.openxmlformats.org/wordprocessingml/2006/main" xmlns:w14="http://schemas.microsoft.com/office/word/2010/wordml" xmlns:w15="http://schemas.microsoft.com/office/word/2012/wordml" xmlns:w16se="http://schemas.microsoft.com/office/word/2015/wordml/symex" xmlns:wpg="http://schemas.microsoft.com/office/word/2010/wordprocessingGroup" xmlns:wpi="http://schemas.microsoft.com/office/word/2010/wordprocessingInk" xmlns:wne="http://schemas.microsoft.com/office/word/2006/wordml" xmlns:wps="http://schemas.microsoft.com/office/word/2010/wordprocessingShape" mc:Ignorable="w14 w15 w16se wp14">
   <w:body>
     <w:p>
       <w:pPr>
@@ -1213,31 +1213,8 @@
                 <w:sz w:val="20"/>
                 <w:lang w:val="en-GB" w:eastAsia="es-ES"/>
               </w:rPr>
-              <w:t xml:space="preserve">*Brown P., </w:t>
-            </w:r>
-            <w:proofErr w:type="spellStart"/>
-            <w:proofErr w:type="gramStart"/>
-            <w:r>
-              <w:rPr>
-                <w:rFonts w:ascii="Arial" w:hAnsi="Arial" w:cs="Arial"/>
-                <w:bCs w:val="0"/>
-                <w:sz w:val="20"/>
-                <w:lang w:val="en-GB" w:eastAsia="es-ES"/>
-              </w:rPr>
-              <w:t>K.Stevens</w:t>
-            </w:r>
-            <w:proofErr w:type="spellEnd"/>
-            <w:proofErr w:type="gramEnd"/>
-            <w:r>
-              <w:rPr>
-                <w:rFonts w:ascii="Arial" w:hAnsi="Arial" w:cs="Arial"/>
-                <w:bCs w:val="0"/>
-                <w:sz w:val="20"/>
-                <w:lang w:val="en-GB" w:eastAsia="es-ES"/>
-              </w:rPr>
-              <w:t xml:space="preserve">. (2007). </w:t>
-            </w:r>
-            <w:proofErr w:type="spellStart"/>
+              <w:t xml:space="preserve">*Brown P., K.Stevens. (2007). </w:t>
+            </w:r>
             <w:r>
               <w:rPr>
                 <w:rFonts w:ascii="Arial" w:hAnsi="Arial" w:cs="Arial"/>
@@ -1246,40 +1223,7 @@
                 <w:sz w:val="20"/>
                 <w:lang w:val="en-GB" w:eastAsia="es-ES"/>
               </w:rPr>
-              <w:t>Nanofibes</w:t>
-            </w:r>
-            <w:proofErr w:type="spellEnd"/>
-            <w:r>
-              <w:rPr>
-                <w:rFonts w:ascii="Arial" w:hAnsi="Arial" w:cs="Arial"/>
-                <w:bCs w:val="0"/>
-                <w:i/>
-                <w:sz w:val="20"/>
-                <w:lang w:val="en-GB" w:eastAsia="es-ES"/>
-              </w:rPr>
-              <w:t xml:space="preserve"> and </w:t>
-            </w:r>
-            <w:proofErr w:type="spellStart"/>
-            <w:r>
-              <w:rPr>
-                <w:rFonts w:ascii="Arial" w:hAnsi="Arial" w:cs="Arial"/>
-                <w:bCs w:val="0"/>
-                <w:i/>
-                <w:sz w:val="20"/>
-                <w:lang w:val="en-GB" w:eastAsia="es-ES"/>
-              </w:rPr>
-              <w:t>Nanotechnogy</w:t>
-            </w:r>
-            <w:proofErr w:type="spellEnd"/>
-            <w:r>
-              <w:rPr>
-                <w:rFonts w:ascii="Arial" w:hAnsi="Arial" w:cs="Arial"/>
-                <w:bCs w:val="0"/>
-                <w:i/>
-                <w:sz w:val="20"/>
-                <w:lang w:val="en-GB" w:eastAsia="es-ES"/>
-              </w:rPr>
-              <w:t xml:space="preserve"> in Textiles.</w:t>
+              <w:t>Nanofibes and Nanotechnogy in Textiles.</w:t>
             </w:r>
             <w:r>
               <w:rPr>
@@ -1325,7 +1269,6 @@
               </w:rPr>
               <w:t>*</w:t>
             </w:r>
-            <w:proofErr w:type="spellStart"/>
             <w:r>
               <w:rPr>
                 <w:rFonts w:ascii="Arial" w:hAnsi="Arial" w:cs="Arial"/>
@@ -1335,7 +1278,6 @@
               </w:rPr>
               <w:t>Fourné</w:t>
             </w:r>
-            <w:proofErr w:type="spellEnd"/>
             <w:r>
               <w:rPr>
                 <w:rFonts w:ascii="Arial" w:hAnsi="Arial" w:cs="Arial"/>
@@ -1398,27 +1340,7 @@
                 <w:sz w:val="20"/>
                 <w:lang w:val="en-GB" w:eastAsia="es-MX"/>
               </w:rPr>
-              <w:t xml:space="preserve">USA: </w:t>
-            </w:r>
-            <w:proofErr w:type="spellStart"/>
-            <w:r>
-              <w:rPr>
-                <w:rFonts w:ascii="Arial" w:hAnsi="Arial" w:cs="Arial"/>
-                <w:color w:val="000000"/>
-                <w:sz w:val="20"/>
-                <w:lang w:val="en-GB" w:eastAsia="es-MX"/>
-              </w:rPr>
-              <w:t>Hanser</w:t>
-            </w:r>
-            <w:proofErr w:type="spellEnd"/>
-            <w:r>
-              <w:rPr>
-                <w:rFonts w:ascii="Arial" w:hAnsi="Arial" w:cs="Arial"/>
-                <w:color w:val="000000"/>
-                <w:sz w:val="20"/>
-                <w:lang w:val="en-GB" w:eastAsia="es-MX"/>
-              </w:rPr>
-              <w:t xml:space="preserve"> Publications. ISBN: 3-446-16072-8.  </w:t>
+              <w:t xml:space="preserve">USA: Hanser Publications. ISBN: 3-446-16072-8.  </w:t>
             </w:r>
           </w:p>
           <w:p>
@@ -1446,7 +1368,6 @@
               </w:rPr>
               <w:t>*</w:t>
             </w:r>
-            <w:proofErr w:type="spellStart"/>
             <w:r>
               <w:rPr>
                 <w:rFonts w:ascii="Arial" w:hAnsi="Arial" w:cs="Arial"/>
@@ -1456,7 +1377,6 @@
               </w:rPr>
               <w:t>Forné</w:t>
             </w:r>
-            <w:proofErr w:type="spellEnd"/>
             <w:r>
               <w:rPr>
                 <w:rFonts w:ascii="Arial" w:hAnsi="Arial" w:cs="Arial"/>
@@ -1492,9 +1412,8 @@
                 <w:sz w:val="20"/>
                 <w:lang w:val="en-GB" w:eastAsia="es-MX"/>
               </w:rPr>
-              <w:t xml:space="preserve">Synthetic </w:t>
-            </w:r>
-            <w:proofErr w:type="spellStart"/>
+              <w:t>Synthetic Fibers</w:t>
+            </w:r>
             <w:r>
               <w:rPr>
                 <w:rFonts w:ascii="Arial" w:hAnsi="Arial" w:cs="Arial"/>
@@ -1503,18 +1422,16 @@
                 <w:sz w:val="20"/>
                 <w:lang w:val="en-GB" w:eastAsia="es-MX"/>
               </w:rPr>
-              <w:t>Fibers</w:t>
-            </w:r>
-            <w:proofErr w:type="spellEnd"/>
-            <w:r>
-              <w:rPr>
-                <w:rFonts w:ascii="Arial" w:hAnsi="Arial" w:cs="Arial"/>
-                <w:i/>
+              <w:t>.</w:t>
+            </w:r>
+            <w:r>
+              <w:rPr>
+                <w:rFonts w:ascii="Arial" w:hAnsi="Arial" w:cs="Arial"/>
                 <w:color w:val="000000"/>
                 <w:sz w:val="20"/>
                 <w:lang w:val="en-GB" w:eastAsia="es-MX"/>
               </w:rPr>
-              <w:t>.</w:t>
+              <w:t xml:space="preserve"> Cincinnati</w:t>
             </w:r>
             <w:r>
               <w:rPr>
@@ -1523,36 +1440,7 @@
                 <w:sz w:val="20"/>
                 <w:lang w:val="en-GB" w:eastAsia="es-MX"/>
               </w:rPr>
-              <w:t xml:space="preserve"> Cincinnati</w:t>
-            </w:r>
-            <w:r>
-              <w:rPr>
-                <w:rFonts w:ascii="Arial" w:hAnsi="Arial" w:cs="Arial"/>
-                <w:color w:val="000000"/>
-                <w:sz w:val="20"/>
-                <w:lang w:val="en-GB" w:eastAsia="es-MX"/>
-              </w:rPr>
-              <w:t xml:space="preserve">: </w:t>
-            </w:r>
-            <w:proofErr w:type="spellStart"/>
-            <w:r>
-              <w:rPr>
-                <w:rFonts w:ascii="Arial" w:hAnsi="Arial" w:cs="Arial"/>
-                <w:color w:val="000000"/>
-                <w:sz w:val="20"/>
-                <w:lang w:val="en-GB" w:eastAsia="es-MX"/>
-              </w:rPr>
-              <w:t>Hanser</w:t>
-            </w:r>
-            <w:proofErr w:type="spellEnd"/>
-            <w:r>
-              <w:rPr>
-                <w:rFonts w:ascii="Arial" w:hAnsi="Arial" w:cs="Arial"/>
-                <w:color w:val="000000"/>
-                <w:sz w:val="20"/>
-                <w:lang w:val="en-GB" w:eastAsia="es-MX"/>
-              </w:rPr>
-              <w:t>/ Gardner</w:t>
+              <w:t>: Hanser/ Gardner</w:t>
             </w:r>
             <w:r>
               <w:rPr>
@@ -1625,7 +1513,6 @@
               </w:rPr>
               <w:t>*</w:t>
             </w:r>
-            <w:proofErr w:type="spellStart"/>
             <w:r>
               <w:rPr>
                 <w:rFonts w:ascii="Arial" w:hAnsi="Arial" w:cs="Arial"/>
@@ -1635,7 +1522,6 @@
               </w:rPr>
               <w:t>Hollen</w:t>
             </w:r>
-            <w:proofErr w:type="spellEnd"/>
             <w:r>
               <w:rPr>
                 <w:rFonts w:ascii="Arial" w:hAnsi="Arial" w:cs="Arial"/>
@@ -1672,7 +1558,6 @@
               </w:rPr>
               <w:t xml:space="preserve"> </w:t>
             </w:r>
-            <w:proofErr w:type="spellStart"/>
             <w:r>
               <w:rPr>
                 <w:rFonts w:ascii="Arial" w:hAnsi="Arial" w:cs="Arial"/>
@@ -1680,17 +1565,7 @@
                 <w:sz w:val="20"/>
                 <w:lang w:eastAsia="es-ES"/>
               </w:rPr>
-              <w:t>Saddler</w:t>
-            </w:r>
-            <w:proofErr w:type="spellEnd"/>
-            <w:r>
-              <w:rPr>
-                <w:rFonts w:ascii="Arial" w:hAnsi="Arial" w:cs="Arial"/>
-                <w:bCs w:val="0"/>
-                <w:sz w:val="20"/>
-                <w:lang w:eastAsia="es-ES"/>
-              </w:rPr>
-              <w:t xml:space="preserve"> J.</w:t>
+              <w:t>Saddler J.</w:t>
             </w:r>
             <w:r>
               <w:rPr>
@@ -1809,7 +1684,6 @@
               </w:rPr>
               <w:t>*</w:t>
             </w:r>
-            <w:proofErr w:type="spellStart"/>
             <w:r>
               <w:rPr>
                 <w:rFonts w:ascii="Arial" w:hAnsi="Arial" w:cs="Arial"/>
@@ -1819,7 +1693,6 @@
               </w:rPr>
               <w:t>Hongu</w:t>
             </w:r>
-            <w:proofErr w:type="spellEnd"/>
             <w:r>
               <w:rPr>
                 <w:rFonts w:ascii="Arial" w:hAnsi="Arial" w:cs="Arial"/>
@@ -1829,7 +1702,6 @@
               </w:rPr>
               <w:t xml:space="preserve"> T., </w:t>
             </w:r>
-            <w:proofErr w:type="spellStart"/>
             <w:r>
               <w:rPr>
                 <w:rFonts w:ascii="Arial" w:hAnsi="Arial" w:cs="Arial"/>
@@ -1837,9 +1709,8 @@
                 <w:sz w:val="20"/>
                 <w:lang w:val="en-GB" w:eastAsia="es-MX"/>
               </w:rPr>
-              <w:t>Glyno</w:t>
-            </w:r>
-            <w:proofErr w:type="spellEnd"/>
+              <w:t>Glyno P</w:t>
+            </w:r>
             <w:r>
               <w:rPr>
                 <w:rFonts w:ascii="Arial" w:hAnsi="Arial" w:cs="Arial"/>
@@ -1847,113 +1718,70 @@
                 <w:sz w:val="20"/>
                 <w:lang w:val="en-GB" w:eastAsia="es-MX"/>
               </w:rPr>
-              <w:t xml:space="preserve"> P</w:t>
-            </w:r>
-            <w:r>
-              <w:rPr>
-                <w:rFonts w:ascii="Arial" w:hAnsi="Arial" w:cs="Arial"/>
-                <w:color w:val="000000"/>
+              <w:t xml:space="preserve">. </w:t>
+            </w:r>
+            <w:r>
+              <w:rPr>
+                <w:rFonts w:ascii="Arial" w:hAnsi="Arial" w:cs="Arial"/>
                 <w:sz w:val="20"/>
                 <w:lang w:val="en-GB" w:eastAsia="es-MX"/>
               </w:rPr>
+              <w:t>&amp;</w:t>
+            </w:r>
+            <w:r>
+              <w:rPr>
+                <w:rFonts w:ascii="Arial" w:hAnsi="Arial" w:cs="Arial"/>
+                <w:color w:val="000000"/>
+                <w:sz w:val="20"/>
+                <w:lang w:val="en-GB" w:eastAsia="es-MX"/>
+              </w:rPr>
+              <w:t xml:space="preserve"> Takigam</w:t>
+            </w:r>
+            <w:r>
+              <w:rPr>
+                <w:rFonts w:ascii="Arial" w:hAnsi="Arial" w:cs="Arial"/>
+                <w:color w:val="000000"/>
+                <w:sz w:val="20"/>
+                <w:lang w:val="en-GB" w:eastAsia="es-MX"/>
+              </w:rPr>
+              <w:t xml:space="preserve"> M. </w:t>
+            </w:r>
+            <w:r>
+              <w:rPr>
+                <w:rFonts w:ascii="Arial" w:hAnsi="Arial" w:cs="Arial"/>
+                <w:color w:val="000000"/>
+                <w:sz w:val="20"/>
+                <w:lang w:val="en-GB" w:eastAsia="es-MX"/>
+              </w:rPr>
+              <w:t xml:space="preserve">(2005). </w:t>
+            </w:r>
+            <w:r>
+              <w:rPr>
+                <w:rFonts w:ascii="Arial" w:hAnsi="Arial" w:cs="Arial"/>
+                <w:i/>
+                <w:color w:val="000000"/>
+                <w:sz w:val="20"/>
+                <w:lang w:val="en-GB" w:eastAsia="es-MX"/>
+              </w:rPr>
+              <w:t>New Millennium Fibers</w:t>
+            </w:r>
+            <w:r>
+              <w:rPr>
+                <w:rFonts w:ascii="Arial" w:hAnsi="Arial" w:cs="Arial"/>
+                <w:color w:val="000000"/>
+                <w:sz w:val="20"/>
+                <w:lang w:val="en-GB" w:eastAsia="es-MX"/>
+              </w:rPr>
               <w:t xml:space="preserve">. </w:t>
             </w:r>
             <w:r>
               <w:rPr>
                 <w:rFonts w:ascii="Arial" w:hAnsi="Arial" w:cs="Arial"/>
-                <w:sz w:val="20"/>
-                <w:lang w:val="en-GB" w:eastAsia="es-MX"/>
-              </w:rPr>
-              <w:t>&amp;</w:t>
-            </w:r>
-            <w:r>
-              <w:rPr>
-                <w:rFonts w:ascii="Arial" w:hAnsi="Arial" w:cs="Arial"/>
-                <w:color w:val="000000"/>
-                <w:sz w:val="20"/>
-                <w:lang w:val="en-GB" w:eastAsia="es-MX"/>
-              </w:rPr>
-              <w:t xml:space="preserve"> </w:t>
-            </w:r>
-            <w:proofErr w:type="spellStart"/>
-            <w:r>
-              <w:rPr>
-                <w:rFonts w:ascii="Arial" w:hAnsi="Arial" w:cs="Arial"/>
-                <w:color w:val="000000"/>
-                <w:sz w:val="20"/>
-                <w:lang w:val="en-GB" w:eastAsia="es-MX"/>
-              </w:rPr>
-              <w:t>Takigam</w:t>
-            </w:r>
-            <w:proofErr w:type="spellEnd"/>
-            <w:r>
-              <w:rPr>
-                <w:rFonts w:ascii="Arial" w:hAnsi="Arial" w:cs="Arial"/>
-                <w:color w:val="000000"/>
-                <w:sz w:val="20"/>
-                <w:lang w:val="en-GB" w:eastAsia="es-MX"/>
-              </w:rPr>
-              <w:t xml:space="preserve"> M. </w:t>
-            </w:r>
-            <w:r>
-              <w:rPr>
-                <w:rFonts w:ascii="Arial" w:hAnsi="Arial" w:cs="Arial"/>
-                <w:color w:val="000000"/>
-                <w:sz w:val="20"/>
-                <w:lang w:val="en-GB" w:eastAsia="es-MX"/>
-              </w:rPr>
-              <w:t xml:space="preserve">(2005). </w:t>
-            </w:r>
-            <w:r>
-              <w:rPr>
-                <w:rFonts w:ascii="Arial" w:hAnsi="Arial" w:cs="Arial"/>
-                <w:i/>
-                <w:color w:val="000000"/>
-                <w:sz w:val="20"/>
-                <w:lang w:val="en-GB" w:eastAsia="es-MX"/>
-              </w:rPr>
-              <w:t xml:space="preserve">New Millennium </w:t>
-            </w:r>
-            <w:proofErr w:type="spellStart"/>
-            <w:r>
-              <w:rPr>
-                <w:rFonts w:ascii="Arial" w:hAnsi="Arial" w:cs="Arial"/>
-                <w:i/>
-                <w:color w:val="000000"/>
-                <w:sz w:val="20"/>
-                <w:lang w:val="en-GB" w:eastAsia="es-MX"/>
-              </w:rPr>
-              <w:t>Fibers</w:t>
-            </w:r>
-            <w:proofErr w:type="spellEnd"/>
-            <w:r>
-              <w:rPr>
-                <w:rFonts w:ascii="Arial" w:hAnsi="Arial" w:cs="Arial"/>
-                <w:color w:val="000000"/>
-                <w:sz w:val="20"/>
-                <w:lang w:val="en-GB" w:eastAsia="es-MX"/>
-              </w:rPr>
-              <w:t xml:space="preserve">. </w:t>
-            </w:r>
-            <w:proofErr w:type="spellStart"/>
-            <w:r>
-              <w:rPr>
-                <w:rFonts w:ascii="Arial" w:hAnsi="Arial" w:cs="Arial"/>
                 <w:color w:val="000000"/>
                 <w:sz w:val="20"/>
                 <w:lang w:eastAsia="es-MX"/>
               </w:rPr>
-              <w:t>Japan</w:t>
-            </w:r>
-            <w:proofErr w:type="spellEnd"/>
-            <w:r>
-              <w:rPr>
-                <w:rFonts w:ascii="Arial" w:hAnsi="Arial" w:cs="Arial"/>
-                <w:color w:val="000000"/>
-                <w:sz w:val="20"/>
-                <w:lang w:eastAsia="es-MX"/>
-              </w:rPr>
-              <w:t>:</w:t>
+              <w:t>Japan:</w:t>
             </w:r>
             <w:r>
               <w:rPr>
@@ -2635,17 +2463,18 @@
                 <w:sz w:val="20"/>
                 <w:szCs w:val="20"/>
               </w:rPr>
-              <w:t xml:space="preserve">el desarrollo de habilidades que le </w:t>
-            </w:r>
-            <w:proofErr w:type="gramStart"/>
+              <w:t>el desarrollo</w:t>
+            </w:r>
             <w:r>
               <w:rPr>
                 <w:rFonts w:ascii="Arial" w:hAnsi="Arial" w:cs="Arial"/>
                 <w:sz w:val="20"/>
                 <w:szCs w:val="20"/>
               </w:rPr>
-              <w:t xml:space="preserve">permitan </w:t>
-            </w:r>
+              <w:t xml:space="preserve"> de habilidades que le permitan</w:t>
+            </w:r>
+            <w:bookmarkStart w:id="0" w:name="_GoBack"/>
+            <w:bookmarkEnd w:id="0"/>
             <w:r>
               <w:rPr>
                 <w:rFonts w:ascii="Arial" w:hAnsi="Arial" w:cs="Arial"/>
@@ -2660,16 +2489,15 @@
                 <w:bCs/>
                 <w:sz w:val="20"/>
               </w:rPr>
-              <w:t>identificar</w:t>
-            </w:r>
-            <w:proofErr w:type="gramEnd"/>
+              <w:t xml:space="preserve">identificar y  </w:t>
+            </w:r>
             <w:r>
               <w:rPr>
                 <w:rFonts w:ascii="Arial" w:hAnsi="Arial"/>
                 <w:bCs/>
                 <w:sz w:val="20"/>
               </w:rPr>
-              <w:t xml:space="preserve"> y  </w:t>
+              <w:t>clasifica</w:t>
             </w:r>
             <w:r>
               <w:rPr>
@@ -2677,7 +2505,7 @@
                 <w:bCs/>
                 <w:sz w:val="20"/>
               </w:rPr>
-              <w:t>clasifica</w:t>
+              <w:t>r</w:t>
             </w:r>
             <w:r>
               <w:rPr>
@@ -2685,7 +2513,7 @@
                 <w:bCs/>
                 <w:sz w:val="20"/>
               </w:rPr>
-              <w:t>r</w:t>
+              <w:t xml:space="preserve"> e </w:t>
             </w:r>
             <w:r>
               <w:rPr>
@@ -2693,18 +2521,8 @@
                 <w:bCs/>
                 <w:sz w:val="20"/>
               </w:rPr>
-              <w:t xml:space="preserve"> e </w:t>
-            </w:r>
-            <w:r>
-              <w:rPr>
-                <w:rFonts w:ascii="Arial" w:hAnsi="Arial"/>
-                <w:bCs/>
-                <w:sz w:val="20"/>
-              </w:rPr>
               <w:t>las</w:t>
             </w:r>
-            <w:bookmarkStart w:id="0" w:name="_GoBack"/>
-            <w:bookmarkEnd w:id="0"/>
             <w:r>
               <w:rPr>
                 <w:rFonts w:ascii="Arial" w:hAnsi="Arial"/>
@@ -4042,7 +3860,7 @@
                     </wp:anchor>
                   </w:drawing>
                 </mc:Choice>
-                <mc:Fallback xmlns:cx1="http://schemas.microsoft.com/office/drawing/2015/9/8/chartex">
+                <mc:Fallback>
                   <w:pict>
                     <v:shapetype w14:anchorId="76D36ECB" id="_x0000_t32" coordsize="21600,21600" o:spt="32" o:oned="t" path="m,l21600,21600e" filled="f">
                       <v:path arrowok="t" fillok="f" o:connecttype="none"/>
@@ -4077,18 +3895,8 @@
                 <w:bCs/>
                 <w:sz w:val="20"/>
               </w:rPr>
-              <w:t xml:space="preserve">M. en C. Rosalía María del Consuelo Torres </w:t>
-            </w:r>
-            <w:proofErr w:type="spellStart"/>
-            <w:r>
-              <w:rPr>
-                <w:rFonts w:ascii="Arial" w:hAnsi="Arial"/>
-                <w:bCs/>
-                <w:sz w:val="20"/>
-              </w:rPr>
-              <w:t>Bezaury</w:t>
-            </w:r>
-            <w:proofErr w:type="spellEnd"/>
+              <w:t>M. en C. Rosalía María del Consuelo Torres Bezaury</w:t>
+            </w:r>
           </w:p>
           <w:p>
             <w:pPr>
@@ -5385,23 +5193,13 @@
               </w:rPr>
               <w:t>afectan (</w:t>
             </w:r>
-            <w:proofErr w:type="spellStart"/>
-            <w:r>
-              <w:rPr>
-                <w:rFonts w:ascii="Arial" w:hAnsi="Arial" w:cs="Arial"/>
-                <w:sz w:val="20"/>
-                <w:lang w:val="es-ES"/>
-              </w:rPr>
-              <w:t>Tacticidad</w:t>
-            </w:r>
-            <w:proofErr w:type="spellEnd"/>
-            <w:r>
-              <w:rPr>
-                <w:rFonts w:ascii="Arial" w:hAnsi="Arial" w:cs="Arial"/>
-                <w:sz w:val="20"/>
-                <w:lang w:val="es-ES"/>
-              </w:rPr>
-              <w:t>, Configuración, Ramificación) e Influencia e</w:t>
+            <w:r>
+              <w:rPr>
+                <w:rFonts w:ascii="Arial" w:hAnsi="Arial" w:cs="Arial"/>
+                <w:sz w:val="20"/>
+                <w:lang w:val="es-ES"/>
+              </w:rPr>
+              <w:t>Tacticidad, Configuración, Ramificación) e Influencia e</w:t>
             </w:r>
             <w:r>
               <w:rPr>
@@ -8096,19 +7894,20 @@
                 <w:szCs w:val="20"/>
                 <w:lang w:val="es-ES"/>
               </w:rPr>
-              <w:t xml:space="preserve">Fibra de Acrílico y </w:t>
-            </w:r>
-            <w:proofErr w:type="spellStart"/>
-            <w:r>
+              <w:t>Fibra de Acrílico y Modacrílico</w:t>
+            </w:r>
+          </w:p>
+          <w:p>
+            <w:pPr>
+              <w:spacing w:after="0" w:line="240" w:lineRule="auto"/>
+              <w:jc w:val="both"/>
               <w:rPr>
                 <w:rFonts w:ascii="Arial" w:hAnsi="Arial" w:cs="Arial"/>
                 <w:sz w:val="20"/>
                 <w:szCs w:val="20"/>
                 <w:lang w:val="es-ES"/>
               </w:rPr>
-              <w:t>Modacrílico</w:t>
-            </w:r>
-            <w:proofErr w:type="spellEnd"/>
+            </w:pPr>
           </w:p>
           <w:p>
             <w:pPr>
@@ -8133,6 +7932,15 @@
                 <w:lang w:val="es-ES"/>
               </w:rPr>
             </w:pPr>
+            <w:r>
+              <w:rPr>
+                <w:rFonts w:ascii="Arial" w:hAnsi="Arial" w:cs="Arial"/>
+                <w:sz w:val="20"/>
+                <w:szCs w:val="20"/>
+                <w:lang w:val="es-ES"/>
+              </w:rPr>
+              <w:t>Fibra de Elastano y Rubber</w:t>
+            </w:r>
           </w:p>
           <w:p>
             <w:pPr>
@@ -8140,41 +7948,48 @@
               <w:jc w:val="both"/>
               <w:rPr>
                 <w:rFonts w:ascii="Arial" w:hAnsi="Arial" w:cs="Arial"/>
+                <w:strike/>
                 <w:sz w:val="20"/>
                 <w:szCs w:val="20"/>
                 <w:lang w:val="es-ES"/>
               </w:rPr>
             </w:pPr>
-            <w:r>
+          </w:p>
+          <w:p>
+            <w:pPr>
+              <w:spacing w:after="0" w:line="240" w:lineRule="auto"/>
+              <w:jc w:val="both"/>
               <w:rPr>
                 <w:rFonts w:ascii="Arial" w:hAnsi="Arial" w:cs="Arial"/>
                 <w:sz w:val="20"/>
                 <w:szCs w:val="20"/>
                 <w:lang w:val="es-ES"/>
               </w:rPr>
-              <w:t xml:space="preserve">Fibra de </w:t>
-            </w:r>
-            <w:proofErr w:type="spellStart"/>
-            <w:r>
+            </w:pPr>
+          </w:p>
+          <w:p>
+            <w:pPr>
+              <w:spacing w:after="0" w:line="240" w:lineRule="auto"/>
+              <w:jc w:val="both"/>
               <w:rPr>
                 <w:rFonts w:ascii="Arial" w:hAnsi="Arial" w:cs="Arial"/>
                 <w:sz w:val="20"/>
                 <w:szCs w:val="20"/>
                 <w:lang w:val="es-ES"/>
               </w:rPr>
-              <w:t>Elastano</w:t>
-            </w:r>
-            <w:proofErr w:type="spellEnd"/>
-            <w:r>
+            </w:pPr>
+          </w:p>
+          <w:p>
+            <w:pPr>
+              <w:spacing w:after="0" w:line="240" w:lineRule="auto"/>
+              <w:jc w:val="both"/>
               <w:rPr>
                 <w:rFonts w:ascii="Arial" w:hAnsi="Arial" w:cs="Arial"/>
                 <w:sz w:val="20"/>
                 <w:szCs w:val="20"/>
                 <w:lang w:val="es-ES"/>
               </w:rPr>
-              <w:t xml:space="preserve"> y </w:t>
-            </w:r>
-            <w:proofErr w:type="spellStart"/>
+            </w:pPr>
             <w:r>
               <w:rPr>
                 <w:rFonts w:ascii="Arial" w:hAnsi="Arial" w:cs="Arial"/>
@@ -8182,9 +7997,8 @@
                 <w:szCs w:val="20"/>
                 <w:lang w:val="es-ES"/>
               </w:rPr>
-              <w:t>Rubber</w:t>
-            </w:r>
-            <w:proofErr w:type="spellEnd"/>
+              <w:t>Fibra de Polietileno, Polipropileno.</w:t>
+            </w:r>
           </w:p>
           <w:p>
             <w:pPr>
@@ -8192,7 +8006,6 @@
               <w:jc w:val="both"/>
               <w:rPr>
                 <w:rFonts w:ascii="Arial" w:hAnsi="Arial" w:cs="Arial"/>
-                <w:strike/>
                 <w:sz w:val="20"/>
                 <w:szCs w:val="20"/>
                 <w:lang w:val="es-ES"/>
@@ -8241,7 +8054,7 @@
                 <w:szCs w:val="20"/>
                 <w:lang w:val="es-ES"/>
               </w:rPr>
-              <w:t>Fibra de Polietileno, Polipropileno.</w:t>
+              <w:t>Fibra de Aramida</w:t>
             </w:r>
           </w:p>
           <w:p>
@@ -8279,18 +8092,15 @@
                 <w:lang w:val="es-ES"/>
               </w:rPr>
             </w:pPr>
-          </w:p>
-          <w:p>
-            <w:pPr>
-              <w:spacing w:after="0" w:line="240" w:lineRule="auto"/>
-              <w:jc w:val="both"/>
+            <w:r>
               <w:rPr>
                 <w:rFonts w:ascii="Arial" w:hAnsi="Arial" w:cs="Arial"/>
                 <w:sz w:val="20"/>
                 <w:szCs w:val="20"/>
                 <w:lang w:val="es-ES"/>
               </w:rPr>
-            </w:pPr>
+              <w:t>Fibr</w:t>
+            </w:r>
             <w:r>
               <w:rPr>
                 <w:rFonts w:ascii="Arial" w:hAnsi="Arial" w:cs="Arial"/>
@@ -8298,123 +8108,7 @@
                 <w:szCs w:val="20"/>
                 <w:lang w:val="es-ES"/>
               </w:rPr>
-              <w:t xml:space="preserve">Fibra de </w:t>
-            </w:r>
-            <w:proofErr w:type="spellStart"/>
-            <w:r>
-              <w:rPr>
-                <w:rFonts w:ascii="Arial" w:hAnsi="Arial" w:cs="Arial"/>
-                <w:sz w:val="20"/>
-                <w:szCs w:val="20"/>
-                <w:lang w:val="es-ES"/>
-              </w:rPr>
-              <w:t>Aramida</w:t>
-            </w:r>
-            <w:proofErr w:type="spellEnd"/>
-          </w:p>
-          <w:p>
-            <w:pPr>
-              <w:spacing w:after="0" w:line="240" w:lineRule="auto"/>
-              <w:jc w:val="both"/>
-              <w:rPr>
-                <w:rFonts w:ascii="Arial" w:hAnsi="Arial" w:cs="Arial"/>
-                <w:sz w:val="20"/>
-                <w:szCs w:val="20"/>
-                <w:lang w:val="es-ES"/>
-              </w:rPr>
-            </w:pPr>
-          </w:p>
-          <w:p>
-            <w:pPr>
-              <w:spacing w:after="0" w:line="240" w:lineRule="auto"/>
-              <w:jc w:val="both"/>
-              <w:rPr>
-                <w:rFonts w:ascii="Arial" w:hAnsi="Arial" w:cs="Arial"/>
-                <w:sz w:val="20"/>
-                <w:szCs w:val="20"/>
-                <w:lang w:val="es-ES"/>
-              </w:rPr>
-            </w:pPr>
-          </w:p>
-          <w:p>
-            <w:pPr>
-              <w:spacing w:after="0" w:line="240" w:lineRule="auto"/>
-              <w:jc w:val="both"/>
-              <w:rPr>
-                <w:rFonts w:ascii="Arial" w:hAnsi="Arial" w:cs="Arial"/>
-                <w:sz w:val="20"/>
-                <w:szCs w:val="20"/>
-                <w:lang w:val="es-ES"/>
-              </w:rPr>
-            </w:pPr>
-            <w:r>
-              <w:rPr>
-                <w:rFonts w:ascii="Arial" w:hAnsi="Arial" w:cs="Arial"/>
-                <w:sz w:val="20"/>
-                <w:szCs w:val="20"/>
-                <w:lang w:val="es-ES"/>
-              </w:rPr>
-              <w:t>Fibr</w:t>
-            </w:r>
-            <w:r>
-              <w:rPr>
-                <w:rFonts w:ascii="Arial" w:hAnsi="Arial" w:cs="Arial"/>
-                <w:sz w:val="20"/>
-                <w:szCs w:val="20"/>
-                <w:lang w:val="es-ES"/>
-              </w:rPr>
-              <w:t>a de Cloro (</w:t>
-            </w:r>
-            <w:proofErr w:type="spellStart"/>
-            <w:proofErr w:type="gramStart"/>
-            <w:r>
-              <w:rPr>
-                <w:rFonts w:ascii="Arial" w:hAnsi="Arial" w:cs="Arial"/>
-                <w:sz w:val="20"/>
-                <w:szCs w:val="20"/>
-                <w:lang w:val="es-ES"/>
-              </w:rPr>
-              <w:t>Vinyon</w:t>
-            </w:r>
-            <w:proofErr w:type="spellEnd"/>
-            <w:r>
-              <w:rPr>
-                <w:rFonts w:ascii="Arial" w:hAnsi="Arial" w:cs="Arial"/>
-                <w:sz w:val="20"/>
-                <w:szCs w:val="20"/>
-                <w:lang w:val="es-ES"/>
-              </w:rPr>
-              <w:t xml:space="preserve"> ,</w:t>
-            </w:r>
-            <w:proofErr w:type="gramEnd"/>
-            <w:r>
-              <w:rPr>
-                <w:rFonts w:ascii="Arial" w:hAnsi="Arial" w:cs="Arial"/>
-                <w:sz w:val="20"/>
-                <w:szCs w:val="20"/>
-                <w:lang w:val="es-ES"/>
-              </w:rPr>
-              <w:t xml:space="preserve"> </w:t>
-            </w:r>
-            <w:proofErr w:type="spellStart"/>
-            <w:r>
-              <w:rPr>
-                <w:rFonts w:ascii="Arial" w:hAnsi="Arial" w:cs="Arial"/>
-                <w:sz w:val="20"/>
-                <w:szCs w:val="20"/>
-                <w:lang w:val="es-ES"/>
-              </w:rPr>
-              <w:t>Saran</w:t>
-            </w:r>
-            <w:proofErr w:type="spellEnd"/>
-            <w:r>
-              <w:rPr>
-                <w:rFonts w:ascii="Arial" w:hAnsi="Arial" w:cs="Arial"/>
-                <w:sz w:val="20"/>
-                <w:szCs w:val="20"/>
-                <w:lang w:val="es-ES"/>
-              </w:rPr>
-              <w:t>)</w:t>
+              <w:t>a de Cloro (Vinyon , Saran)</w:t>
             </w:r>
           </w:p>
           <w:p>
@@ -9901,7 +9595,6 @@
               </w:rPr>
               <w:t xml:space="preserve">Organizadores </w:t>
             </w:r>
-            <w:proofErr w:type="gramStart"/>
             <w:r>
               <w:rPr>
                 <w:rFonts w:ascii="Arial" w:hAnsi="Arial" w:cs="Arial"/>
@@ -9918,7 +9611,6 @@
               </w:rPr>
               <w:t>0</w:t>
             </w:r>
-            <w:proofErr w:type="gramEnd"/>
             <w:r>
               <w:rPr>
                 <w:rFonts w:ascii="Arial" w:hAnsi="Arial" w:cs="Arial"/>
@@ -11379,34 +11071,7 @@
                 <w:sz w:val="20"/>
                 <w:lang w:val="es-ES"/>
               </w:rPr>
-              <w:t xml:space="preserve"> </w:t>
-            </w:r>
-            <w:proofErr w:type="spellStart"/>
-            <w:r>
-              <w:rPr>
-                <w:rFonts w:ascii="Arial" w:hAnsi="Arial" w:cs="Arial"/>
-                <w:sz w:val="20"/>
-                <w:lang w:val="es-ES"/>
-              </w:rPr>
-              <w:t>nanofibras</w:t>
-            </w:r>
-            <w:proofErr w:type="spellEnd"/>
-            <w:r>
-              <w:rPr>
-                <w:rFonts w:ascii="Arial" w:hAnsi="Arial" w:cs="Arial"/>
-                <w:sz w:val="20"/>
-                <w:lang w:val="es-ES"/>
-              </w:rPr>
-              <w:t xml:space="preserve"> y </w:t>
-            </w:r>
-            <w:proofErr w:type="spellStart"/>
-            <w:r>
-              <w:rPr>
-                <w:rFonts w:ascii="Arial" w:hAnsi="Arial" w:cs="Arial"/>
-                <w:sz w:val="20"/>
-                <w:lang w:val="es-ES"/>
-              </w:rPr>
-              <w:t>bi</w:t>
+              <w:t xml:space="preserve"> nanofibras y bi</w:t>
             </w:r>
             <w:r>
               <w:rPr>
@@ -11432,7 +11097,6 @@
               </w:rPr>
               <w:t>mponentes</w:t>
             </w:r>
-            <w:proofErr w:type="spellEnd"/>
           </w:p>
           <w:p>
             <w:pPr>
@@ -11503,29 +11167,7 @@
                 <w:szCs w:val="20"/>
                 <w:lang w:val="es-ES" w:eastAsia="es-ES"/>
               </w:rPr>
-              <w:t xml:space="preserve">Fibras </w:t>
-            </w:r>
-            <w:proofErr w:type="spellStart"/>
-            <w:r>
-              <w:rPr>
-                <w:rFonts w:ascii="Arial" w:eastAsia="Times New Roman" w:hAnsi="Arial" w:cs="Arial"/>
-                <w:bCs/>
-                <w:sz w:val="20"/>
-                <w:szCs w:val="20"/>
-                <w:lang w:val="es-ES" w:eastAsia="es-ES"/>
-              </w:rPr>
-              <w:t>Aramidas</w:t>
-            </w:r>
-            <w:proofErr w:type="spellEnd"/>
-            <w:r>
-              <w:rPr>
-                <w:rFonts w:ascii="Arial" w:eastAsia="Times New Roman" w:hAnsi="Arial" w:cs="Arial"/>
-                <w:bCs/>
-                <w:sz w:val="20"/>
-                <w:szCs w:val="20"/>
-                <w:lang w:val="es-ES" w:eastAsia="es-ES"/>
-              </w:rPr>
-              <w:t xml:space="preserve"> </w:t>
+              <w:t xml:space="preserve">Fibras Aramidas </w:t>
             </w:r>
           </w:p>
           <w:p>
@@ -16770,15 +16412,7 @@
                 <w:rFonts w:ascii="Arial" w:hAnsi="Arial" w:cs="Arial"/>
                 <w:sz w:val="20"/>
               </w:rPr>
-              <w:t xml:space="preserve">ímica de acrílico y </w:t>
-            </w:r>
-            <w:proofErr w:type="spellStart"/>
-            <w:r>
-              <w:rPr>
-                <w:rFonts w:ascii="Arial" w:hAnsi="Arial" w:cs="Arial"/>
-                <w:sz w:val="20"/>
-              </w:rPr>
-              <w:t>m</w:t>
+              <w:t>ímica de acrílico y m</w:t>
             </w:r>
             <w:r>
               <w:rPr>
@@ -16787,7 +16421,6 @@
               </w:rPr>
               <w:t>odacrílico</w:t>
             </w:r>
-            <w:proofErr w:type="spellEnd"/>
           </w:p>
           <w:p>
             <w:pPr>
@@ -16810,31 +16443,7 @@
                 <w:rFonts w:ascii="Arial" w:hAnsi="Arial" w:cs="Arial"/>
                 <w:sz w:val="20"/>
               </w:rPr>
-              <w:t xml:space="preserve"> y química de </w:t>
-            </w:r>
-            <w:proofErr w:type="spellStart"/>
-            <w:r>
-              <w:rPr>
-                <w:rFonts w:ascii="Arial" w:hAnsi="Arial" w:cs="Arial"/>
-                <w:sz w:val="20"/>
-              </w:rPr>
-              <w:t>elastano</w:t>
-            </w:r>
-            <w:proofErr w:type="spellEnd"/>
-            <w:r>
-              <w:rPr>
-                <w:rFonts w:ascii="Arial" w:hAnsi="Arial" w:cs="Arial"/>
-                <w:sz w:val="20"/>
-              </w:rPr>
-              <w:t xml:space="preserve"> y </w:t>
-            </w:r>
-            <w:proofErr w:type="spellStart"/>
-            <w:r>
-              <w:rPr>
-                <w:rFonts w:ascii="Arial" w:hAnsi="Arial" w:cs="Arial"/>
-                <w:sz w:val="20"/>
-              </w:rPr>
-              <w:t>r</w:t>
+              <w:t xml:space="preserve"> y química de elastano y r</w:t>
             </w:r>
             <w:r>
               <w:rPr>
@@ -16843,7 +16452,6 @@
               </w:rPr>
               <w:t>ubber</w:t>
             </w:r>
-            <w:proofErr w:type="spellEnd"/>
           </w:p>
           <w:p>
             <w:pPr>
@@ -16890,15 +16498,7 @@
                 <w:rFonts w:ascii="Arial" w:hAnsi="Arial" w:cs="Arial"/>
                 <w:sz w:val="20"/>
               </w:rPr>
-              <w:t xml:space="preserve">croscópica y química de </w:t>
-            </w:r>
-            <w:proofErr w:type="spellStart"/>
-            <w:r>
-              <w:rPr>
-                <w:rFonts w:ascii="Arial" w:hAnsi="Arial" w:cs="Arial"/>
-                <w:sz w:val="20"/>
-              </w:rPr>
-              <w:t>a</w:t>
+              <w:t>croscópica y química de a</w:t>
             </w:r>
             <w:r>
               <w:rPr>
@@ -16907,7 +16507,6 @@
               </w:rPr>
               <w:t>ramida</w:t>
             </w:r>
-            <w:proofErr w:type="spellEnd"/>
           </w:p>
           <w:p>
             <w:pPr>
@@ -16930,15 +16529,7 @@
                 <w:rFonts w:ascii="Arial" w:hAnsi="Arial" w:cs="Arial"/>
                 <w:sz w:val="20"/>
               </w:rPr>
-              <w:t xml:space="preserve">cópica y química de </w:t>
-            </w:r>
-            <w:proofErr w:type="spellStart"/>
-            <w:r>
-              <w:rPr>
-                <w:rFonts w:ascii="Arial" w:hAnsi="Arial" w:cs="Arial"/>
-                <w:sz w:val="20"/>
-              </w:rPr>
-              <w:t>c</w:t>
+              <w:t>cópica y química de c</w:t>
             </w:r>
             <w:r>
               <w:rPr>
@@ -16947,7 +16538,6 @@
               </w:rPr>
               <w:t>lorofibra</w:t>
             </w:r>
-            <w:proofErr w:type="spellEnd"/>
           </w:p>
           <w:p>
             <w:pPr>
@@ -16994,17 +16584,8 @@
                 <w:rFonts w:ascii="Arial" w:hAnsi="Arial" w:cs="Arial"/>
                 <w:sz w:val="20"/>
               </w:rPr>
-              <w:t xml:space="preserve">roscópica de fibra </w:t>
-            </w:r>
-            <w:proofErr w:type="spellStart"/>
-            <w:r>
-              <w:rPr>
-                <w:rFonts w:ascii="Arial" w:hAnsi="Arial" w:cs="Arial"/>
-                <w:sz w:val="20"/>
-              </w:rPr>
-              <w:t>bicomponente</w:t>
-            </w:r>
-            <w:proofErr w:type="spellEnd"/>
+              <w:t>roscópica de fibra bicomponente</w:t>
+            </w:r>
           </w:p>
           <w:p>
             <w:pPr>
@@ -20110,7 +19691,6 @@
                 <w:lang w:eastAsia="es-ES"/>
               </w:rPr>
             </w:pPr>
-            <w:proofErr w:type="spellStart"/>
             <w:r>
               <w:rPr>
                 <w:rFonts w:ascii="Arial" w:hAnsi="Arial" w:cs="Arial"/>
@@ -20118,17 +19698,7 @@
                 <w:sz w:val="20"/>
                 <w:lang w:val="en-US" w:eastAsia="es-MX"/>
               </w:rPr>
-              <w:t>Eichhorn</w:t>
-            </w:r>
-            <w:proofErr w:type="spellEnd"/>
-            <w:r>
-              <w:rPr>
-                <w:rFonts w:ascii="Arial" w:hAnsi="Arial" w:cs="Arial"/>
-                <w:color w:val="000000"/>
-                <w:sz w:val="20"/>
-                <w:lang w:val="en-US" w:eastAsia="es-MX"/>
-              </w:rPr>
-              <w:t>,</w:t>
+              <w:t>Eichhorn,</w:t>
             </w:r>
             <w:r>
               <w:rPr>
@@ -20346,8 +19916,6 @@
                 <w:lang w:val="en-US" w:eastAsia="es-MX"/>
               </w:rPr>
             </w:pPr>
-            <w:proofErr w:type="spellStart"/>
-            <w:proofErr w:type="gramStart"/>
             <w:r>
               <w:rPr>
                 <w:rFonts w:ascii="Arial" w:hAnsi="Arial" w:cs="Arial"/>
@@ -20355,27 +19923,7 @@
                 <w:sz w:val="20"/>
                 <w:lang w:val="en-US" w:eastAsia="es-MX"/>
               </w:rPr>
-              <w:t>Eichhorn,S</w:t>
-            </w:r>
-            <w:proofErr w:type="spellEnd"/>
-            <w:r>
-              <w:rPr>
-                <w:rFonts w:ascii="Arial" w:hAnsi="Arial" w:cs="Arial"/>
-                <w:color w:val="000000"/>
-                <w:sz w:val="20"/>
-                <w:lang w:val="en-US" w:eastAsia="es-MX"/>
-              </w:rPr>
-              <w:t>.</w:t>
-            </w:r>
-            <w:proofErr w:type="gramEnd"/>
-            <w:r>
-              <w:rPr>
-                <w:rFonts w:ascii="Arial" w:hAnsi="Arial" w:cs="Arial"/>
-                <w:color w:val="000000"/>
-                <w:sz w:val="20"/>
-                <w:lang w:val="en-US" w:eastAsia="es-MX"/>
-              </w:rPr>
-              <w:t>(2008</w:t>
+              <w:t>Eichhorn,S.(2008</w:t>
             </w:r>
             <w:r>
               <w:rPr>
@@ -20548,7 +20096,6 @@
               </w:rPr>
               <w:t>*</w:t>
             </w:r>
-            <w:proofErr w:type="spellStart"/>
             <w:r>
               <w:rPr>
                 <w:rFonts w:ascii="Arial" w:hAnsi="Arial" w:cs="Arial"/>
@@ -20558,7 +20105,6 @@
               </w:rPr>
               <w:t>Fourné</w:t>
             </w:r>
-            <w:proofErr w:type="spellEnd"/>
             <w:r>
               <w:rPr>
                 <w:rFonts w:ascii="Arial" w:hAnsi="Arial" w:cs="Arial"/>
@@ -20621,27 +20167,7 @@
                 <w:sz w:val="20"/>
                 <w:lang w:val="en-GB" w:eastAsia="es-MX"/>
               </w:rPr>
-              <w:t xml:space="preserve">USA: </w:t>
-            </w:r>
-            <w:proofErr w:type="spellStart"/>
-            <w:r>
-              <w:rPr>
-                <w:rFonts w:ascii="Arial" w:hAnsi="Arial" w:cs="Arial"/>
-                <w:color w:val="000000"/>
-                <w:sz w:val="20"/>
-                <w:lang w:val="en-GB" w:eastAsia="es-MX"/>
-              </w:rPr>
-              <w:t>Hanser</w:t>
-            </w:r>
-            <w:proofErr w:type="spellEnd"/>
-            <w:r>
-              <w:rPr>
-                <w:rFonts w:ascii="Arial" w:hAnsi="Arial" w:cs="Arial"/>
-                <w:color w:val="000000"/>
-                <w:sz w:val="20"/>
-                <w:lang w:val="en-GB" w:eastAsia="es-MX"/>
-              </w:rPr>
-              <w:t xml:space="preserve"> Publications. ISBN: 3-446-16072-8</w:t>
+              <w:t>USA: Hanser Publications. ISBN: 3-446-16072-8</w:t>
             </w:r>
             <w:r>
               <w:rPr>
@@ -20775,8 +20301,6 @@
               </w:rPr>
               <w:t>*</w:t>
             </w:r>
-            <w:proofErr w:type="spellStart"/>
-            <w:proofErr w:type="gramStart"/>
             <w:r>
               <w:rPr>
                 <w:rFonts w:ascii="Arial" w:hAnsi="Arial" w:cs="Arial"/>
@@ -20784,10 +20308,8 @@
                 <w:sz w:val="20"/>
                 <w:lang w:val="en-US" w:eastAsia="es-MX"/>
               </w:rPr>
-              <w:t>Forné,F</w:t>
-            </w:r>
-            <w:proofErr w:type="spellEnd"/>
-            <w:proofErr w:type="gramEnd"/>
+              <w:t>Forné,F (2006)</w:t>
+            </w:r>
             <w:r>
               <w:rPr>
                 <w:rFonts w:ascii="Arial" w:hAnsi="Arial" w:cs="Arial"/>
@@ -20795,7 +20317,7 @@
                 <w:sz w:val="20"/>
                 <w:lang w:val="en-US" w:eastAsia="es-MX"/>
               </w:rPr>
-              <w:t xml:space="preserve"> (2006)</w:t>
+              <w:t>.</w:t>
             </w:r>
             <w:r>
               <w:rPr>
@@ -20804,55 +20326,26 @@
                 <w:sz w:val="20"/>
                 <w:lang w:val="en-US" w:eastAsia="es-MX"/>
               </w:rPr>
-              <w:t>.</w:t>
-            </w:r>
-            <w:r>
-              <w:rPr>
-                <w:rFonts w:ascii="Arial" w:hAnsi="Arial" w:cs="Arial"/>
+              <w:t xml:space="preserve">  </w:t>
+            </w:r>
+            <w:r>
+              <w:rPr>
+                <w:rFonts w:ascii="Arial" w:hAnsi="Arial" w:cs="Arial"/>
+                <w:i/>
                 <w:color w:val="000000"/>
                 <w:sz w:val="20"/>
                 <w:lang w:val="en-US" w:eastAsia="es-MX"/>
               </w:rPr>
-              <w:t xml:space="preserve">  </w:t>
-            </w:r>
-            <w:r>
-              <w:rPr>
-                <w:rFonts w:ascii="Arial" w:hAnsi="Arial" w:cs="Arial"/>
-                <w:i/>
+              <w:t>Synthetic Fibers</w:t>
+            </w:r>
+            <w:r>
+              <w:rPr>
+                <w:rFonts w:ascii="Arial" w:hAnsi="Arial" w:cs="Arial"/>
                 <w:color w:val="000000"/>
                 <w:sz w:val="20"/>
                 <w:lang w:val="en-US" w:eastAsia="es-MX"/>
               </w:rPr>
-              <w:t>Synthetic Fibers</w:t>
-            </w:r>
-            <w:r>
-              <w:rPr>
-                <w:rFonts w:ascii="Arial" w:hAnsi="Arial" w:cs="Arial"/>
-                <w:color w:val="000000"/>
-                <w:sz w:val="20"/>
-                <w:lang w:val="en-US" w:eastAsia="es-MX"/>
-              </w:rPr>
-              <w:t xml:space="preserve">, Cincinnati: </w:t>
-            </w:r>
-            <w:proofErr w:type="spellStart"/>
-            <w:r>
-              <w:rPr>
-                <w:rFonts w:ascii="Arial" w:hAnsi="Arial" w:cs="Arial"/>
-                <w:color w:val="000000"/>
-                <w:sz w:val="20"/>
-                <w:lang w:val="en-US" w:eastAsia="es-MX"/>
-              </w:rPr>
-              <w:t>Hanser</w:t>
-            </w:r>
-            <w:proofErr w:type="spellEnd"/>
-            <w:r>
-              <w:rPr>
-                <w:rFonts w:ascii="Arial" w:hAnsi="Arial" w:cs="Arial"/>
-                <w:color w:val="000000"/>
-                <w:sz w:val="20"/>
-                <w:lang w:val="en-US" w:eastAsia="es-MX"/>
-              </w:rPr>
-              <w:t>/Gardner Publications. ISBN: 3446160728</w:t>
+              <w:t>, Cincinnati: Hanser/Gardner Publications. ISBN: 3446160728</w:t>
             </w:r>
           </w:p>
         </w:tc>
@@ -20964,7 +20457,6 @@
               </w:rPr>
               <w:t>*</w:t>
             </w:r>
-            <w:proofErr w:type="spellStart"/>
             <w:r>
               <w:rPr>
                 <w:rFonts w:ascii="Arial" w:hAnsi="Arial" w:cs="Arial"/>
@@ -20972,9 +20464,8 @@
                 <w:sz w:val="20"/>
                 <w:lang w:eastAsia="es-ES"/>
               </w:rPr>
-              <w:t>Hollen</w:t>
-            </w:r>
-            <w:proofErr w:type="spellEnd"/>
+              <w:t xml:space="preserve">Hollen N. &amp; </w:t>
+            </w:r>
             <w:r>
               <w:rPr>
                 <w:rFonts w:ascii="Arial" w:hAnsi="Arial" w:cs="Arial"/>
@@ -20982,27 +20473,7 @@
                 <w:sz w:val="20"/>
                 <w:lang w:eastAsia="es-ES"/>
               </w:rPr>
-              <w:t xml:space="preserve"> N. &amp; </w:t>
-            </w:r>
-            <w:proofErr w:type="spellStart"/>
-            <w:r>
-              <w:rPr>
-                <w:rFonts w:ascii="Arial" w:hAnsi="Arial" w:cs="Arial"/>
-                <w:bCs w:val="0"/>
-                <w:sz w:val="20"/>
-                <w:lang w:eastAsia="es-ES"/>
-              </w:rPr>
-              <w:t>Saddler</w:t>
-            </w:r>
-            <w:proofErr w:type="spellEnd"/>
-            <w:r>
-              <w:rPr>
-                <w:rFonts w:ascii="Arial" w:hAnsi="Arial" w:cs="Arial"/>
-                <w:bCs w:val="0"/>
-                <w:sz w:val="20"/>
-                <w:lang w:eastAsia="es-ES"/>
-              </w:rPr>
-              <w:t xml:space="preserve"> J. (2006). </w:t>
+              <w:t xml:space="preserve">Saddler J. (2006). </w:t>
             </w:r>
             <w:r>
               <w:rPr>
@@ -21151,7 +20622,6 @@
               </w:rPr>
               <w:t>*</w:t>
             </w:r>
-            <w:proofErr w:type="spellStart"/>
             <w:r>
               <w:rPr>
                 <w:rFonts w:ascii="Arial" w:hAnsi="Arial" w:cs="Arial"/>
@@ -21159,9 +20629,8 @@
                 <w:sz w:val="20"/>
                 <w:lang w:val="en-GB" w:eastAsia="es-MX"/>
               </w:rPr>
-              <w:t>Hongu</w:t>
-            </w:r>
-            <w:proofErr w:type="spellEnd"/>
+              <w:t>Hongu T., Glyno P. &amp;</w:t>
+            </w:r>
             <w:r>
               <w:rPr>
                 <w:rFonts w:ascii="Arial" w:hAnsi="Arial" w:cs="Arial"/>
@@ -21169,79 +20638,18 @@
                 <w:sz w:val="20"/>
                 <w:lang w:val="en-GB" w:eastAsia="es-MX"/>
               </w:rPr>
-              <w:t xml:space="preserve"> T., </w:t>
-            </w:r>
-            <w:proofErr w:type="spellStart"/>
-            <w:r>
-              <w:rPr>
-                <w:rFonts w:ascii="Arial" w:hAnsi="Arial" w:cs="Arial"/>
+              <w:t xml:space="preserve"> Takigam M. (2005). </w:t>
+            </w:r>
+            <w:r>
+              <w:rPr>
+                <w:rFonts w:ascii="Arial" w:hAnsi="Arial" w:cs="Arial"/>
+                <w:i/>
                 <w:color w:val="000000"/>
                 <w:sz w:val="20"/>
                 <w:lang w:val="en-GB" w:eastAsia="es-MX"/>
               </w:rPr>
-              <w:t>Glyno</w:t>
-            </w:r>
-            <w:proofErr w:type="spellEnd"/>
-            <w:r>
-              <w:rPr>
-                <w:rFonts w:ascii="Arial" w:hAnsi="Arial" w:cs="Arial"/>
-                <w:color w:val="000000"/>
-                <w:sz w:val="20"/>
-                <w:lang w:val="en-GB" w:eastAsia="es-MX"/>
-              </w:rPr>
-              <w:t xml:space="preserve"> P. &amp;</w:t>
-            </w:r>
-            <w:r>
-              <w:rPr>
-                <w:rFonts w:ascii="Arial" w:hAnsi="Arial" w:cs="Arial"/>
-                <w:color w:val="000000"/>
-                <w:sz w:val="20"/>
-                <w:lang w:val="en-GB" w:eastAsia="es-MX"/>
-              </w:rPr>
-              <w:t xml:space="preserve"> </w:t>
-            </w:r>
-            <w:proofErr w:type="spellStart"/>
-            <w:r>
-              <w:rPr>
-                <w:rFonts w:ascii="Arial" w:hAnsi="Arial" w:cs="Arial"/>
-                <w:color w:val="000000"/>
-                <w:sz w:val="20"/>
-                <w:lang w:val="en-GB" w:eastAsia="es-MX"/>
-              </w:rPr>
-              <w:t>Takigam</w:t>
-            </w:r>
-            <w:proofErr w:type="spellEnd"/>
-            <w:r>
-              <w:rPr>
-                <w:rFonts w:ascii="Arial" w:hAnsi="Arial" w:cs="Arial"/>
-                <w:color w:val="000000"/>
-                <w:sz w:val="20"/>
-                <w:lang w:val="en-GB" w:eastAsia="es-MX"/>
-              </w:rPr>
-              <w:t xml:space="preserve"> M. (2005). </w:t>
-            </w:r>
-            <w:r>
-              <w:rPr>
-                <w:rFonts w:ascii="Arial" w:hAnsi="Arial" w:cs="Arial"/>
-                <w:i/>
-                <w:color w:val="000000"/>
-                <w:sz w:val="20"/>
-                <w:lang w:val="en-GB" w:eastAsia="es-MX"/>
-              </w:rPr>
-              <w:t xml:space="preserve">New Millennium </w:t>
-            </w:r>
-            <w:proofErr w:type="spellStart"/>
-            <w:r>
-              <w:rPr>
-                <w:rFonts w:ascii="Arial" w:hAnsi="Arial" w:cs="Arial"/>
-                <w:i/>
-                <w:color w:val="000000"/>
-                <w:sz w:val="20"/>
-                <w:lang w:val="en-GB" w:eastAsia="es-MX"/>
-              </w:rPr>
-              <w:t>Fibers</w:t>
-            </w:r>
-            <w:proofErr w:type="spellEnd"/>
+              <w:t>New Millennium Fibers</w:t>
+            </w:r>
             <w:r>
               <w:rPr>
                 <w:rFonts w:ascii="Arial" w:hAnsi="Arial" w:cs="Arial"/>
@@ -21415,29 +20823,7 @@
                 <w:sz w:val="20"/>
                 <w:lang w:val="en-US" w:eastAsia="es-MX"/>
               </w:rPr>
-              <w:t xml:space="preserve">Synthetic </w:t>
-            </w:r>
-            <w:proofErr w:type="spellStart"/>
-            <w:r>
-              <w:rPr>
-                <w:rFonts w:ascii="Arial" w:hAnsi="Arial" w:cs="Arial"/>
-                <w:i/>
-                <w:color w:val="000000"/>
-                <w:sz w:val="20"/>
-                <w:lang w:val="en-US" w:eastAsia="es-MX"/>
-              </w:rPr>
-              <w:t>fibres</w:t>
-            </w:r>
-            <w:proofErr w:type="spellEnd"/>
-            <w:r>
-              <w:rPr>
-                <w:rFonts w:ascii="Arial" w:hAnsi="Arial" w:cs="Arial"/>
-                <w:i/>
-                <w:color w:val="000000"/>
-                <w:sz w:val="20"/>
-                <w:lang w:val="en-US" w:eastAsia="es-MX"/>
-              </w:rPr>
-              <w:t>, nylon, polyester, acrylic, polyolefin</w:t>
+              <w:t>Synthetic fibres, nylon, polyester, acrylic, polyolefin</w:t>
             </w:r>
             <w:r>
               <w:rPr>
@@ -21663,20 +21049,8 @@
                 <w:sz w:val="20"/>
                 <w:lang w:val="en-US" w:eastAsia="es-MX"/>
               </w:rPr>
-              <w:t xml:space="preserve">Man-Made </w:t>
-            </w:r>
-            <w:proofErr w:type="spellStart"/>
-            <w:r>
-              <w:rPr>
-                <w:rFonts w:ascii="Arial" w:hAnsi="Arial" w:cs="Arial"/>
-                <w:i/>
-                <w:color w:val="000000"/>
-                <w:sz w:val="20"/>
-                <w:lang w:val="en-US" w:eastAsia="es-MX"/>
-              </w:rPr>
-              <w:t>Fibres</w:t>
-            </w:r>
-            <w:proofErr w:type="spellEnd"/>
+              <w:t>Man-Made Fibres</w:t>
+            </w:r>
             <w:r>
               <w:rPr>
                 <w:rFonts w:ascii="Arial" w:hAnsi="Arial" w:cs="Arial"/>
@@ -21864,7 +21238,6 @@
                 <w:lang w:val="en-US" w:eastAsia="es-MX"/>
               </w:rPr>
             </w:pPr>
-            <w:proofErr w:type="spellStart"/>
             <w:r>
               <w:rPr>
                 <w:rFonts w:ascii="Arial" w:hAnsi="Arial" w:cs="Arial"/>
@@ -21872,17 +21245,7 @@
                 <w:sz w:val="20"/>
                 <w:lang w:val="en-GB" w:eastAsia="es-MX"/>
               </w:rPr>
-              <w:t>Ugbolue</w:t>
-            </w:r>
-            <w:proofErr w:type="spellEnd"/>
-            <w:r>
-              <w:rPr>
-                <w:rFonts w:ascii="Arial" w:hAnsi="Arial" w:cs="Arial"/>
-                <w:color w:val="000000"/>
-                <w:sz w:val="20"/>
-                <w:lang w:val="en-GB" w:eastAsia="es-MX"/>
-              </w:rPr>
-              <w:t xml:space="preserve"> S. (2009) </w:t>
+              <w:t xml:space="preserve">Ugbolue S. (2009) </w:t>
             </w:r>
             <w:r>
               <w:rPr>
@@ -24493,7 +23856,7 @@
 </file>
 
 <file path=word/endnotes.xml><?xml version="1.0" encoding="utf-8"?>
-<w:endnotes xmlns:wpc="http://schemas.microsoft.com/office/word/2010/wordprocessingCanvas" xmlns:cx="http://schemas.microsoft.com/office/drawing/2014/chartex" xmlns:mc="http://schemas.openxmlformats.org/markup-compatibility/2006" xmlns:o="urn:schemas-microsoft-com:office:office" xmlns:r="http://schemas.openxmlformats.org/officeDocument/2006/relationships" xmlns:m="http://schemas.openxmlformats.org/officeDocument/2006/math" xmlns:v="urn:schemas-microsoft-com:vml" xmlns:wp14="http://schemas.microsoft.com/office/word/2010/wordprocessingDrawing" xmlns:wp="http://schemas.openxmlformats.org/drawingml/2006/wordprocessingDrawing" xmlns:w10="urn:schemas-microsoft-com:office:word" xmlns:w="http://schemas.openxmlformats.org/wordprocessingml/2006/main" xmlns:w14="http://schemas.microsoft.com/office/word/2010/wordml" xmlns:w15="http://schemas.microsoft.com/office/word/2012/wordml" xmlns:w16se="http://schemas.microsoft.com/office/word/2015/wordml/symex" xmlns:wpg="http://schemas.microsoft.com/office/word/2010/wordprocessingGroup" xmlns:wpi="http://schemas.microsoft.com/office/word/2010/wordprocessingInk" xmlns:wne="http://schemas.microsoft.com/office/word/2006/wordml" xmlns:wps="http://schemas.microsoft.com/office/word/2010/wordprocessingShape" mc:Ignorable="w14 w15 w16se wp14">
+<w:endnotes xmlns:wpc="http://schemas.microsoft.com/office/word/2010/wordprocessingCanvas" xmlns:cx="http://schemas.microsoft.com/office/drawing/2014/chartex" xmlns:cx1="http://schemas.microsoft.com/office/drawing/2015/9/8/chartex" xmlns:mc="http://schemas.openxmlformats.org/markup-compatibility/2006" xmlns:o="urn:schemas-microsoft-com:office:office" xmlns:r="http://schemas.openxmlformats.org/officeDocument/2006/relationships" xmlns:m="http://schemas.openxmlformats.org/officeDocument/2006/math" xmlns:v="urn:schemas-microsoft-com:vml" xmlns:wp14="http://schemas.microsoft.com/office/word/2010/wordprocessingDrawing" xmlns:wp="http://schemas.openxmlformats.org/drawingml/2006/wordprocessingDrawing" xmlns:w10="urn:schemas-microsoft-com:office:word" xmlns:w="http://schemas.openxmlformats.org/wordprocessingml/2006/main" xmlns:w14="http://schemas.microsoft.com/office/word/2010/wordml" xmlns:w15="http://schemas.microsoft.com/office/word/2012/wordml" xmlns:w16se="http://schemas.microsoft.com/office/word/2015/wordml/symex" xmlns:wpg="http://schemas.microsoft.com/office/word/2010/wordprocessingGroup" xmlns:wpi="http://schemas.microsoft.com/office/word/2010/wordprocessingInk" xmlns:wne="http://schemas.microsoft.com/office/word/2006/wordml" xmlns:wps="http://schemas.microsoft.com/office/word/2010/wordprocessingShape" mc:Ignorable="w14 w15 w16se wp14">
   <w:endnote w:type="separator" w:id="-1">
     <w:p>
       <w:pPr>
@@ -24518,7 +23881,7 @@
 </file>
 
 <file path=word/footnotes.xml><?xml version="1.0" encoding="utf-8"?>
-<w:footnotes xmlns:wpc="http://schemas.microsoft.com/office/word/2010/wordprocessingCanvas" xmlns:cx="http://schemas.microsoft.com/office/drawing/2014/chartex" xmlns:mc="http://schemas.openxmlformats.org/markup-compatibility/2006" xmlns:o="urn:schemas-microsoft-com:office:office" xmlns:r="http://schemas.openxmlformats.org/officeDocument/2006/relationships" xmlns:m="http://schemas.openxmlformats.org/officeDocument/2006/math" xmlns:v="urn:schemas-microsoft-com:vml" xmlns:wp14="http://schemas.microsoft.com/office/word/2010/wordprocessingDrawing" xmlns:wp="http://schemas.openxmlformats.org/drawingml/2006/wordprocessingDrawing" xmlns:w10="urn:schemas-microsoft-com:office:word" xmlns:w="http://schemas.openxmlformats.org/wordprocessingml/2006/main" xmlns:w14="http://schemas.microsoft.com/office/word/2010/wordml" xmlns:w15="http://schemas.microsoft.com/office/word/2012/wordml" xmlns:w16se="http://schemas.microsoft.com/office/word/2015/wordml/symex" xmlns:wpg="http://schemas.microsoft.com/office/word/2010/wordprocessingGroup" xmlns:wpi="http://schemas.microsoft.com/office/word/2010/wordprocessingInk" xmlns:wne="http://schemas.microsoft.com/office/word/2006/wordml" xmlns:wps="http://schemas.microsoft.com/office/word/2010/wordprocessingShape" mc:Ignorable="w14 w15 w16se wp14">
+<w:footnotes xmlns:wpc="http://schemas.microsoft.com/office/word/2010/wordprocessingCanvas" xmlns:cx="http://schemas.microsoft.com/office/drawing/2014/chartex" xmlns:cx1="http://schemas.microsoft.com/office/drawing/2015/9/8/chartex" xmlns:mc="http://schemas.openxmlformats.org/markup-compatibility/2006" xmlns:o="urn:schemas-microsoft-com:office:office" xmlns:r="http://schemas.openxmlformats.org/officeDocument/2006/relationships" xmlns:m="http://schemas.openxmlformats.org/officeDocument/2006/math" xmlns:v="urn:schemas-microsoft-com:vml" xmlns:wp14="http://schemas.microsoft.com/office/word/2010/wordprocessingDrawing" xmlns:wp="http://schemas.openxmlformats.org/drawingml/2006/wordprocessingDrawing" xmlns:w10="urn:schemas-microsoft-com:office:word" xmlns:w="http://schemas.openxmlformats.org/wordprocessingml/2006/main" xmlns:w14="http://schemas.microsoft.com/office/word/2010/wordml" xmlns:w15="http://schemas.microsoft.com/office/word/2012/wordml" xmlns:w16se="http://schemas.microsoft.com/office/word/2015/wordml/symex" xmlns:wpg="http://schemas.microsoft.com/office/word/2010/wordprocessingGroup" xmlns:wpi="http://schemas.microsoft.com/office/word/2010/wordprocessingInk" xmlns:wne="http://schemas.microsoft.com/office/word/2006/wordml" xmlns:wps="http://schemas.microsoft.com/office/word/2010/wordprocessingShape" mc:Ignorable="w14 w15 w16se wp14">
   <w:footnote w:type="separator" w:id="-1">
     <w:p>
       <w:pPr>
@@ -24543,7 +23906,7 @@
 </file>
 
 <file path=word/header1.xml><?xml version="1.0" encoding="utf-8"?>
-<w:hdr xmlns:wpc="http://schemas.microsoft.com/office/word/2010/wordprocessingCanvas" xmlns:cx="http://schemas.microsoft.com/office/drawing/2014/chartex" xmlns:mc="http://schemas.openxmlformats.org/markup-compatibility/2006" xmlns:o="urn:schemas-microsoft-com:office:office" xmlns:r="http://schemas.openxmlformats.org/officeDocument/2006/relationships" xmlns:m="http://schemas.openxmlformats.org/officeDocument/2006/math" xmlns:v="urn:schemas-microsoft-com:vml" xmlns:wp14="http://schemas.microsoft.com/office/word/2010/wordprocessingDrawing" xmlns:wp="http://schemas.openxmlformats.org/drawingml/2006/wordprocessingDrawing" xmlns:w10="urn:schemas-microsoft-com:office:word" xmlns:w="http://schemas.openxmlformats.org/wordprocessingml/2006/main" xmlns:w14="http://schemas.microsoft.com/office/word/2010/wordml" xmlns:w15="http://schemas.microsoft.com/office/word/2012/wordml" xmlns:w16se="http://schemas.microsoft.com/office/word/2015/wordml/symex" xmlns:wpg="http://schemas.microsoft.com/office/word/2010/wordprocessingGroup" xmlns:wpi="http://schemas.microsoft.com/office/word/2010/wordprocessingInk" xmlns:wne="http://schemas.microsoft.com/office/word/2006/wordml" xmlns:wps="http://schemas.microsoft.com/office/word/2010/wordprocessingShape" mc:Ignorable="w14 w15 w16se wp14">
+<w:hdr xmlns:wpc="http://schemas.microsoft.com/office/word/2010/wordprocessingCanvas" xmlns:cx="http://schemas.microsoft.com/office/drawing/2014/chartex" xmlns:cx1="http://schemas.microsoft.com/office/drawing/2015/9/8/chartex" xmlns:mc="http://schemas.openxmlformats.org/markup-compatibility/2006" xmlns:o="urn:schemas-microsoft-com:office:office" xmlns:r="http://schemas.openxmlformats.org/officeDocument/2006/relationships" xmlns:m="http://schemas.openxmlformats.org/officeDocument/2006/math" xmlns:v="urn:schemas-microsoft-com:vml" xmlns:wp14="http://schemas.microsoft.com/office/word/2010/wordprocessingDrawing" xmlns:wp="http://schemas.openxmlformats.org/drawingml/2006/wordprocessingDrawing" xmlns:w10="urn:schemas-microsoft-com:office:word" xmlns:w="http://schemas.openxmlformats.org/wordprocessingml/2006/main" xmlns:w14="http://schemas.microsoft.com/office/word/2010/wordml" xmlns:w15="http://schemas.microsoft.com/office/word/2012/wordml" xmlns:w16se="http://schemas.microsoft.com/office/word/2015/wordml/symex" xmlns:wpg="http://schemas.microsoft.com/office/word/2010/wordprocessingGroup" xmlns:wpi="http://schemas.microsoft.com/office/word/2010/wordprocessingInk" xmlns:wne="http://schemas.microsoft.com/office/word/2006/wordml" xmlns:wps="http://schemas.microsoft.com/office/word/2010/wordprocessingShape" mc:Ignorable="w14 w15 w16se wp14">
   <w:p>
     <w:pPr>
       <w:pStyle w:val="Encabezado"/>
@@ -24814,7 +24177,7 @@
 </file>
 
 <file path=word/numbering.xml><?xml version="1.0" encoding="utf-8"?>
-<w:numbering xmlns:wpc="http://schemas.microsoft.com/office/word/2010/wordprocessingCanvas" xmlns:cx="http://schemas.microsoft.com/office/drawing/2014/chartex" xmlns:mc="http://schemas.openxmlformats.org/markup-compatibility/2006" xmlns:o="urn:schemas-microsoft-com:office:office" xmlns:r="http://schemas.openxmlformats.org/officeDocument/2006/relationships" xmlns:m="http://schemas.openxmlformats.org/officeDocument/2006/math" xmlns:v="urn:schemas-microsoft-com:vml" xmlns:wp14="http://schemas.microsoft.com/office/word/2010/wordprocessingDrawing" xmlns:wp="http://schemas.openxmlformats.org/drawingml/2006/wordprocessingDrawing" xmlns:w10="urn:schemas-microsoft-com:office:word" xmlns:w="http://schemas.openxmlformats.org/wordprocessingml/2006/main" xmlns:w14="http://schemas.microsoft.com/office/word/2010/wordml" xmlns:w15="http://schemas.microsoft.com/office/word/2012/wordml" xmlns:w16se="http://schemas.microsoft.com/office/word/2015/wordml/symex" xmlns:wpg="http://schemas.microsoft.com/office/word/2010/wordprocessingGroup" xmlns:wpi="http://schemas.microsoft.com/office/word/2010/wordprocessingInk" xmlns:wne="http://schemas.microsoft.com/office/word/2006/wordml" xmlns:wps="http://schemas.microsoft.com/office/word/2010/wordprocessingShape" mc:Ignorable="w14 w15 w16se wp14">
+<w:numbering xmlns:wpc="http://schemas.microsoft.com/office/word/2010/wordprocessingCanvas" xmlns:cx="http://schemas.microsoft.com/office/drawing/2014/chartex" xmlns:cx1="http://schemas.microsoft.com/office/drawing/2015/9/8/chartex" xmlns:mc="http://schemas.openxmlformats.org/markup-compatibility/2006" xmlns:o="urn:schemas-microsoft-com:office:office" xmlns:r="http://schemas.openxmlformats.org/officeDocument/2006/relationships" xmlns:m="http://schemas.openxmlformats.org/officeDocument/2006/math" xmlns:v="urn:schemas-microsoft-com:vml" xmlns:wp14="http://schemas.microsoft.com/office/word/2010/wordprocessingDrawing" xmlns:wp="http://schemas.openxmlformats.org/drawingml/2006/wordprocessingDrawing" xmlns:w10="urn:schemas-microsoft-com:office:word" xmlns:w="http://schemas.openxmlformats.org/wordprocessingml/2006/main" xmlns:w14="http://schemas.microsoft.com/office/word/2010/wordml" xmlns:w15="http://schemas.microsoft.com/office/word/2012/wordml" xmlns:w16se="http://schemas.microsoft.com/office/word/2015/wordml/symex" xmlns:wpg="http://schemas.microsoft.com/office/word/2010/wordprocessingGroup" xmlns:wpi="http://schemas.microsoft.com/office/word/2010/wordprocessingInk" xmlns:wne="http://schemas.microsoft.com/office/word/2006/wordml" xmlns:wps="http://schemas.microsoft.com/office/word/2010/wordprocessingShape" mc:Ignorable="w14 w15 w16se wp14">
   <w:abstractNum w:abstractNumId="0" w15:restartNumberingAfterBreak="0">
     <w:nsid w:val="116C0A1E"/>
     <w:multiLevelType w:val="hybridMultilevel"/>
@@ -27337,7 +26700,7 @@
 </file>
 
 <file path=customXml/itemProps1.xml><?xml version="1.0" encoding="utf-8"?>
-<ds:datastoreItem xmlns:ds="http://schemas.openxmlformats.org/officeDocument/2006/customXml" ds:itemID="{26D73DB5-7B05-488D-8857-EAB5536FC4C6}">
+<ds:datastoreItem xmlns:ds="http://schemas.openxmlformats.org/officeDocument/2006/customXml" ds:itemID="{C582D52F-32C3-4FB0-98B0-05B3D6101013}">
   <ds:schemaRefs>
     <ds:schemaRef ds:uri="http://schemas.openxmlformats.org/officeDocument/2006/bibliography"/>
   </ds:schemaRefs>
